--- a/Project Descriptions/community smells evolution investigation at scale.docx
+++ b/Project Descriptions/community smells evolution investigation at scale.docx
@@ -72,6 +72,13 @@
           <w:numId w:val="1"/>
         </w:numPr>
       </w:pPr>
+      <w:r>
+        <w:rPr>
+          <w:b/>
+          <w:bCs/>
+        </w:rPr>
+        <w:t xml:space="preserve">Potential </w:t>
+      </w:r>
       <w:r>
         <w:rPr>
           <w:b/>
@@ -4695,6 +4702,7 @@
   <w:style w:type="character" w:default="1" w:styleId="DefaultParagraphFont">
     <w:name w:val="Default Paragraph Font"/>
     <w:uiPriority w:val="1"/>
+    <w:semiHidden/>
     <w:unhideWhenUsed/>
   </w:style>
   <w:style w:type="table" w:default="1" w:styleId="TableNormal">
